--- a/Design_Document_GlobaLens.docx
+++ b/Design_Document_GlobaLens.docx
@@ -470,14 +470,30 @@
           <w:sz w:val="24"/>
           <w:szCs w:val="24"/>
         </w:rPr>
-        <w:t>happiness index, agriculture, import/export, etc.)</w:t>
-      </w:r>
-      <w:r>
-        <w:rPr>
-          <w:sz w:val="24"/>
-          <w:szCs w:val="24"/>
-        </w:rPr>
-        <w:t>Assign each team member to specific data aspects.</w:t>
+        <w:t xml:space="preserve">happiness index, agriculture, import/export, </w:t>
+      </w:r>
+      <w:proofErr w:type="gramStart"/>
+      <w:r>
+        <w:rPr>
+          <w:sz w:val="24"/>
+          <w:szCs w:val="24"/>
+        </w:rPr>
+        <w:t>etc.)</w:t>
+      </w:r>
+      <w:r>
+        <w:rPr>
+          <w:sz w:val="24"/>
+          <w:szCs w:val="24"/>
+        </w:rPr>
+        <w:t>Assign</w:t>
+      </w:r>
+      <w:proofErr w:type="gramEnd"/>
+      <w:r>
+        <w:rPr>
+          <w:sz w:val="24"/>
+          <w:szCs w:val="24"/>
+        </w:rPr>
+        <w:t xml:space="preserve"> each team member to specific data aspects.</w:t>
       </w:r>
     </w:p>
     <w:p>
@@ -975,9 +991,9 @@
           <w:noProof/>
         </w:rPr>
         <w:drawing>
-          <wp:inline distT="0" distB="0" distL="0" distR="0" wp14:anchorId="7E5382F9" wp14:editId="39D3E0C6">
-            <wp:extent cx="4238625" cy="2422265"/>
-            <wp:effectExtent l="0" t="0" r="0" b="0"/>
+          <wp:inline distT="0" distB="0" distL="0" distR="0" wp14:anchorId="7E5382F9" wp14:editId="5B0F23DD">
+            <wp:extent cx="4016847" cy="2295525"/>
+            <wp:effectExtent l="0" t="0" r="3175" b="0"/>
             <wp:docPr id="1943935165" name="Picture 1" descr="A diagram of data processing&#10;&#10;Description automatically generated"/>
             <wp:cNvGraphicFramePr>
               <a:graphicFrameLocks xmlns:a="http://schemas.openxmlformats.org/drawingml/2006/main" noChangeAspect="1"/>
@@ -998,7 +1014,7 @@
                   <pic:spPr>
                     <a:xfrm>
                       <a:off x="0" y="0"/>
-                      <a:ext cx="4245027" cy="2425924"/>
+                      <a:ext cx="4054513" cy="2317050"/>
                     </a:xfrm>
                     <a:prstGeom prst="rect">
                       <a:avLst/>
@@ -1113,7 +1129,6 @@
           <w:sz w:val="24"/>
           <w:szCs w:val="24"/>
         </w:rPr>
-        <w:lastRenderedPageBreak/>
         <w:t>- Week 8: Documentation and Final Reporting</w:t>
       </w:r>
     </w:p>
@@ -1216,7 +1231,7 @@
           <w:sz w:val="24"/>
           <w:szCs w:val="24"/>
         </w:rPr>
-        <w:t>3</w:t>
+        <w:t>2</w:t>
       </w:r>
       <w:r>
         <w:rPr>
@@ -1252,22 +1267,50 @@
           <w:sz w:val="24"/>
           <w:szCs w:val="24"/>
         </w:rPr>
-        <w:t xml:space="preserve"> (2 weeks)</w:t>
-      </w:r>
-    </w:p>
-    <w:p>
-      <w:pPr>
-        <w:rPr>
-          <w:sz w:val="24"/>
-          <w:szCs w:val="24"/>
-        </w:rPr>
-      </w:pPr>
-      <w:r>
-        <w:rPr>
-          <w:sz w:val="24"/>
-          <w:szCs w:val="24"/>
-        </w:rPr>
-        <w:t>- Task 4: Dashboard Development (1 week)</w:t>
+        <w:t xml:space="preserve"> (</w:t>
+      </w:r>
+      <w:r>
+        <w:rPr>
+          <w:sz w:val="24"/>
+          <w:szCs w:val="24"/>
+        </w:rPr>
+        <w:t>1</w:t>
+      </w:r>
+      <w:r>
+        <w:rPr>
+          <w:sz w:val="24"/>
+          <w:szCs w:val="24"/>
+        </w:rPr>
+        <w:t xml:space="preserve"> weeks)</w:t>
+      </w:r>
+    </w:p>
+    <w:p>
+      <w:pPr>
+        <w:rPr>
+          <w:sz w:val="24"/>
+          <w:szCs w:val="24"/>
+        </w:rPr>
+      </w:pPr>
+      <w:r>
+        <w:rPr>
+          <w:sz w:val="24"/>
+          <w:szCs w:val="24"/>
+        </w:rPr>
+        <w:t>- Task 4: Dashboard Development (</w:t>
+      </w:r>
+      <w:r>
+        <w:rPr>
+          <w:sz w:val="24"/>
+          <w:szCs w:val="24"/>
+        </w:rPr>
+        <w:t>2</w:t>
+      </w:r>
+      <w:r>
+        <w:rPr>
+          <w:sz w:val="24"/>
+          <w:szCs w:val="24"/>
+        </w:rPr>
+        <w:t xml:space="preserve"> week)</w:t>
       </w:r>
     </w:p>
     <w:p/>
@@ -1283,22 +1326,7 @@
           <w:sz w:val="24"/>
           <w:szCs w:val="24"/>
         </w:rPr>
-        <w:t>Data Sources:</w:t>
-      </w:r>
-    </w:p>
-    <w:p>
-      <w:pPr>
-        <w:rPr>
-          <w:sz w:val="24"/>
-          <w:szCs w:val="24"/>
-        </w:rPr>
-      </w:pPr>
-      <w:r>
-        <w:rPr>
-          <w:sz w:val="24"/>
-          <w:szCs w:val="24"/>
-        </w:rPr>
-        <w:t>- Global Finance Data</w:t>
+        <w:t>Data Source</w:t>
       </w:r>
       <w:r>
         <w:rPr>
@@ -1314,73 +1342,16 @@
             <w:sz w:val="24"/>
             <w:szCs w:val="24"/>
           </w:rPr>
-          <w:t>https://www.kaggle.com/datasets/yusufglcan/country-data/data</w:t>
+          <w:t>World Bank Data detailing economic factors of various countries over 50 years</w:t>
         </w:r>
       </w:hyperlink>
-    </w:p>
-    <w:p>
-      <w:pPr>
-        <w:rPr>
-          <w:sz w:val="24"/>
-          <w:szCs w:val="24"/>
-        </w:rPr>
-      </w:pPr>
-      <w:r>
-        <w:rPr>
-          <w:sz w:val="24"/>
-          <w:szCs w:val="24"/>
-        </w:rPr>
-        <w:t>- Supply Chain Data</w:t>
-      </w:r>
-      <w:r>
-        <w:rPr>
-          <w:sz w:val="24"/>
-          <w:szCs w:val="24"/>
-        </w:rPr>
-        <w:t xml:space="preserve">: </w:t>
-      </w:r>
-      <w:hyperlink r:id="rId9" w:history="1">
-        <w:r>
-          <w:rPr>
-            <w:rStyle w:val="Hyperlink"/>
-            <w:sz w:val="24"/>
-            <w:szCs w:val="24"/>
-          </w:rPr>
-          <w:t>https://www.kaggle.com/datasets/dorothyjoel/us-regional-sales</w:t>
-        </w:r>
-      </w:hyperlink>
-    </w:p>
-    <w:p>
-      <w:pPr>
-        <w:rPr>
-          <w:sz w:val="24"/>
-          <w:szCs w:val="24"/>
-        </w:rPr>
-      </w:pPr>
-      <w:r>
-        <w:rPr>
-          <w:sz w:val="24"/>
-          <w:szCs w:val="24"/>
-        </w:rPr>
-        <w:t>- World Import/Export Data</w:t>
-      </w:r>
-      <w:r>
-        <w:rPr>
-          <w:sz w:val="24"/>
-          <w:szCs w:val="24"/>
-        </w:rPr>
-        <w:t xml:space="preserve">: </w:t>
-      </w:r>
-      <w:hyperlink r:id="rId10" w:history="1">
-        <w:r>
-          <w:rPr>
-            <w:rStyle w:val="Hyperlink"/>
-            <w:sz w:val="24"/>
-            <w:szCs w:val="24"/>
-          </w:rPr>
-          <w:t>https://www.kaggle.com/datasets/muhammadtalhaawan/world-export-and-import-dataset</w:t>
-        </w:r>
-      </w:hyperlink>
+      <w:r>
+        <w:rPr>
+          <w:sz w:val="24"/>
+          <w:szCs w:val="24"/>
+        </w:rPr>
+        <w:t xml:space="preserve"> </w:t>
+      </w:r>
     </w:p>
     <w:p>
       <w:pPr>
@@ -1472,6 +1443,118 @@
 <file path=word/numbering.xml><?xml version="1.0" encoding="utf-8"?>
 <w:numbering xmlns:wpc="http://schemas.microsoft.com/office/word/2010/wordprocessingCanvas" xmlns:cx="http://schemas.microsoft.com/office/drawing/2014/chartex" xmlns:cx1="http://schemas.microsoft.com/office/drawing/2015/9/8/chartex" xmlns:cx2="http://schemas.microsoft.com/office/drawing/2015/10/21/chartex" xmlns:cx3="http://schemas.microsoft.com/office/drawing/2016/5/9/chartex" xmlns:cx4="http://schemas.microsoft.com/office/drawing/2016/5/10/chartex" xmlns:cx5="http://schemas.microsoft.com/office/drawing/2016/5/11/chartex" xmlns:cx6="http://schemas.microsoft.com/office/drawing/2016/5/12/chartex" xmlns:cx7="http://schemas.microsoft.com/office/drawing/2016/5/13/chartex" xmlns:cx8="http://schemas.microsoft.com/office/drawing/2016/5/14/chartex" xmlns:mc="http://schemas.openxmlformats.org/markup-compatibility/2006" xmlns:aink="http://schemas.microsoft.com/office/drawing/2016/ink" xmlns:am3d="http://schemas.microsoft.com/office/drawing/2017/model3d" xmlns:o="urn:schemas-microsoft-com:office:office" xmlns:oel="http://schemas.microsoft.com/office/2019/extlst" xmlns:r="http://schemas.openxmlformats.org/officeDocument/2006/relationships" xmlns:m="http://schemas.openxmlformats.org/officeDocument/2006/math" xmlns:v="urn:schemas-microsoft-com:vml" xmlns:wp14="http://schemas.microsoft.com/office/word/2010/wordprocessingDrawing" xmlns:wp="http://schemas.openxmlformats.org/drawingml/2006/wordprocessingDrawing" xmlns:w10="urn:schemas-microsoft-com:office:word" xmlns:w="http://schemas.openxmlformats.org/wordprocessingml/2006/main" xmlns:w14="http://schemas.microsoft.com/office/word/2010/wordml" xmlns:w15="http://schemas.microsoft.com/office/word/2012/wordml" xmlns:w16cex="http://schemas.microsoft.com/office/word/2018/wordml/cex" xmlns:w16cid="http://schemas.microsoft.com/office/word/2016/wordml/cid" xmlns:w16="http://schemas.microsoft.com/office/word/2018/wordml" xmlns:w16sdtdh="http://schemas.microsoft.com/office/word/2020/wordml/sdtdatahash" xmlns:w16se="http://schemas.microsoft.com/office/word/2015/wordml/symex" xmlns:wpg="http://schemas.microsoft.com/office/word/2010/wordprocessingGroup" xmlns:wpi="http://schemas.microsoft.com/office/word/2010/wordprocessingInk" xmlns:wne="http://schemas.microsoft.com/office/word/2006/wordml" xmlns:wps="http://schemas.microsoft.com/office/word/2010/wordprocessingShape" mc:Ignorable="w14 w15 w16se w16cid w16 w16cex w16sdtdh wp14">
   <w:abstractNum w:abstractNumId="0" w15:restartNumberingAfterBreak="0">
+    <w:nsid w:val="069B28F1"/>
+    <w:multiLevelType w:val="hybridMultilevel"/>
+    <w:tmpl w:val="6D4EDEFC"/>
+    <w:lvl w:ilvl="0" w:tplc="CD4C623E">
+      <w:numFmt w:val="bullet"/>
+      <w:lvlText w:val="-"/>
+      <w:lvlJc w:val="left"/>
+      <w:pPr>
+        <w:ind w:left="720" w:hanging="360"/>
+      </w:pPr>
+      <w:rPr>
+        <w:rFonts w:ascii="Calibri" w:eastAsiaTheme="minorHAnsi" w:hAnsi="Calibri" w:cs="Calibri" w:hint="default"/>
+      </w:rPr>
+    </w:lvl>
+    <w:lvl w:ilvl="1" w:tplc="04090003" w:tentative="1">
+      <w:start w:val="1"/>
+      <w:numFmt w:val="bullet"/>
+      <w:lvlText w:val="o"/>
+      <w:lvlJc w:val="left"/>
+      <w:pPr>
+        <w:ind w:left="1440" w:hanging="360"/>
+      </w:pPr>
+      <w:rPr>
+        <w:rFonts w:ascii="Courier New" w:hAnsi="Courier New" w:cs="Courier New" w:hint="default"/>
+      </w:rPr>
+    </w:lvl>
+    <w:lvl w:ilvl="2" w:tplc="04090005" w:tentative="1">
+      <w:start w:val="1"/>
+      <w:numFmt w:val="bullet"/>
+      <w:lvlText w:val=""/>
+      <w:lvlJc w:val="left"/>
+      <w:pPr>
+        <w:ind w:left="2160" w:hanging="360"/>
+      </w:pPr>
+      <w:rPr>
+        <w:rFonts w:ascii="Wingdings" w:hAnsi="Wingdings" w:hint="default"/>
+      </w:rPr>
+    </w:lvl>
+    <w:lvl w:ilvl="3" w:tplc="04090001" w:tentative="1">
+      <w:start w:val="1"/>
+      <w:numFmt w:val="bullet"/>
+      <w:lvlText w:val=""/>
+      <w:lvlJc w:val="left"/>
+      <w:pPr>
+        <w:ind w:left="2880" w:hanging="360"/>
+      </w:pPr>
+      <w:rPr>
+        <w:rFonts w:ascii="Symbol" w:hAnsi="Symbol" w:hint="default"/>
+      </w:rPr>
+    </w:lvl>
+    <w:lvl w:ilvl="4" w:tplc="04090003" w:tentative="1">
+      <w:start w:val="1"/>
+      <w:numFmt w:val="bullet"/>
+      <w:lvlText w:val="o"/>
+      <w:lvlJc w:val="left"/>
+      <w:pPr>
+        <w:ind w:left="3600" w:hanging="360"/>
+      </w:pPr>
+      <w:rPr>
+        <w:rFonts w:ascii="Courier New" w:hAnsi="Courier New" w:cs="Courier New" w:hint="default"/>
+      </w:rPr>
+    </w:lvl>
+    <w:lvl w:ilvl="5" w:tplc="04090005" w:tentative="1">
+      <w:start w:val="1"/>
+      <w:numFmt w:val="bullet"/>
+      <w:lvlText w:val=""/>
+      <w:lvlJc w:val="left"/>
+      <w:pPr>
+        <w:ind w:left="4320" w:hanging="360"/>
+      </w:pPr>
+      <w:rPr>
+        <w:rFonts w:ascii="Wingdings" w:hAnsi="Wingdings" w:hint="default"/>
+      </w:rPr>
+    </w:lvl>
+    <w:lvl w:ilvl="6" w:tplc="04090001" w:tentative="1">
+      <w:start w:val="1"/>
+      <w:numFmt w:val="bullet"/>
+      <w:lvlText w:val=""/>
+      <w:lvlJc w:val="left"/>
+      <w:pPr>
+        <w:ind w:left="5040" w:hanging="360"/>
+      </w:pPr>
+      <w:rPr>
+        <w:rFonts w:ascii="Symbol" w:hAnsi="Symbol" w:hint="default"/>
+      </w:rPr>
+    </w:lvl>
+    <w:lvl w:ilvl="7" w:tplc="04090003" w:tentative="1">
+      <w:start w:val="1"/>
+      <w:numFmt w:val="bullet"/>
+      <w:lvlText w:val="o"/>
+      <w:lvlJc w:val="left"/>
+      <w:pPr>
+        <w:ind w:left="5760" w:hanging="360"/>
+      </w:pPr>
+      <w:rPr>
+        <w:rFonts w:ascii="Courier New" w:hAnsi="Courier New" w:cs="Courier New" w:hint="default"/>
+      </w:rPr>
+    </w:lvl>
+    <w:lvl w:ilvl="8" w:tplc="04090005" w:tentative="1">
+      <w:start w:val="1"/>
+      <w:numFmt w:val="bullet"/>
+      <w:lvlText w:val=""/>
+      <w:lvlJc w:val="left"/>
+      <w:pPr>
+        <w:ind w:left="6480" w:hanging="360"/>
+      </w:pPr>
+      <w:rPr>
+        <w:rFonts w:ascii="Wingdings" w:hAnsi="Wingdings" w:hint="default"/>
+      </w:rPr>
+    </w:lvl>
+  </w:abstractNum>
+  <w:abstractNum w:abstractNumId="1" w15:restartNumberingAfterBreak="0">
     <w:nsid w:val="3BE177D1"/>
     <w:multiLevelType w:val="multilevel"/>
     <w:tmpl w:val="CCAC9A4E"/>
@@ -1585,6 +1668,9 @@
     </w:lvl>
   </w:abstractNum>
   <w:num w:numId="1" w16cid:durableId="411900008">
+    <w:abstractNumId w:val="1"/>
+  </w:num>
+  <w:num w:numId="2" w16cid:durableId="2145852800">
     <w:abstractNumId w:val="0"/>
   </w:num>
 </w:numbering>
@@ -2041,6 +2127,17 @@
       <w:shd w:val="clear" w:color="auto" w:fill="E1DFDD"/>
     </w:rPr>
   </w:style>
+  <w:style w:type="paragraph" w:styleId="ListParagraph">
+    <w:name w:val="List Paragraph"/>
+    <w:basedOn w:val="Normal"/>
+    <w:uiPriority w:val="34"/>
+    <w:qFormat/>
+    <w:rsid w:val="004A5C3B"/>
+    <w:pPr>
+      <w:ind w:left="720"/>
+      <w:contextualSpacing/>
+    </w:pPr>
+  </w:style>
 </w:styles>
 </file>
 
